--- a/assgn11/ICS3U_13_2D_array_exercises_2019_s1.docx
+++ b/assgn11/ICS3U_13_2D_array_exercises_2019_s1.docx
@@ -67,44 +67,14 @@
         <w:rPr>
           <w:rFonts w:ascii="Arial" w:hAnsi="Arial" w:cs="Arial"/>
         </w:rPr>
-        <w:t xml:space="preserve"> n matrix ) with the </w:t>
-      </w:r>
-      <w:r>
-        <w:rPr>
-          <w:rFonts w:ascii="Arial" w:hAnsi="Arial" w:cs="Arial"/>
-        </w:rPr>
-        <w:t>dimensions</w:t>
-      </w:r>
-      <w:r>
-        <w:rPr>
-          <w:rFonts w:ascii="Arial" w:hAnsi="Arial" w:cs="Arial"/>
-        </w:rPr>
-        <w:t xml:space="preserve"> entered by the user</w:t>
-      </w:r>
-      <w:r>
-        <w:rPr>
-          <w:rFonts w:ascii="Arial" w:hAnsi="Arial" w:cs="Arial"/>
-        </w:rPr>
-        <w:t xml:space="preserve">. </w:t>
+        <w:t xml:space="preserve"> n matrix ) with the dimensions entered by the user. </w:t>
       </w:r>
       <w:proofErr w:type="gramStart"/>
       <w:r>
         <w:rPr>
           <w:rFonts w:ascii="Arial" w:hAnsi="Arial" w:cs="Arial"/>
         </w:rPr>
-        <w:t>P</w:t>
-      </w:r>
-      <w:r>
-        <w:rPr>
-          <w:rFonts w:ascii="Arial" w:hAnsi="Arial" w:cs="Arial"/>
-        </w:rPr>
-        <w:t>opulates the array with random numbers from 0 to 9</w:t>
-      </w:r>
-      <w:r>
-        <w:rPr>
-          <w:rFonts w:ascii="Arial" w:hAnsi="Arial" w:cs="Arial"/>
-        </w:rPr>
-        <w:t>.</w:t>
+        <w:t>Populates the array with random numbers from 0 to 9.</w:t>
       </w:r>
       <w:proofErr w:type="gramEnd"/>
     </w:p>
@@ -143,7 +113,7 @@
           <w:rFonts w:ascii="Arial" w:hAnsi="Arial" w:cs="Arial"/>
           <w:bCs/>
         </w:rPr>
-        <w:t xml:space="preserve">ind the sum of all the rows. </w:t>
+        <w:t xml:space="preserve">ind the sum of all the rows.  Find a total of </w:t>
       </w:r>
       <w:r>
         <w:rPr>
@@ -151,25 +121,39 @@
           <w:rFonts w:ascii="Arial" w:hAnsi="Arial" w:cs="Arial"/>
           <w:bCs/>
         </w:rPr>
-        <w:t xml:space="preserve"> Find a total of </w:t>
-      </w:r>
-      <w:proofErr w:type="gramStart"/>
+        <w:t>column</w:t>
+      </w:r>
       <w:r>
         <w:rPr>
           <w:rStyle w:val="st1"/>
           <w:rFonts w:ascii="Arial" w:hAnsi="Arial" w:cs="Arial"/>
           <w:bCs/>
         </w:rPr>
-        <w:t>row  (</w:t>
-      </w:r>
-      <w:proofErr w:type="gramEnd"/>
+        <w:t xml:space="preserve"> (considering</w:t>
+      </w:r>
       <w:r>
         <w:rPr>
           <w:rStyle w:val="st1"/>
           <w:rFonts w:ascii="Arial" w:hAnsi="Arial" w:cs="Arial"/>
           <w:bCs/>
         </w:rPr>
-        <w:t xml:space="preserve"> considering row 2 exists)</w:t>
+        <w:t xml:space="preserve"> </w:t>
+      </w:r>
+      <w:r>
+        <w:rPr>
+          <w:rStyle w:val="st1"/>
+          <w:rFonts w:ascii="Arial" w:hAnsi="Arial" w:cs="Arial"/>
+          <w:bCs/>
+        </w:rPr>
+        <w:t>column</w:t>
+      </w:r>
+      <w:r>
+        <w:rPr>
+          <w:rStyle w:val="st1"/>
+          <w:rFonts w:ascii="Arial" w:hAnsi="Arial" w:cs="Arial"/>
+          <w:bCs/>
+        </w:rPr>
+        <w:t xml:space="preserve"> 2 exists)</w:t>
       </w:r>
     </w:p>
     <w:p>
@@ -284,92 +268,92 @@
         </w:rPr>
         <w:t>Total</w:t>
       </w:r>
-    </w:p>
-    <w:p>
-      <w:pPr>
-        <w:ind w:firstLine="720"/>
-        <w:rPr>
-          <w:rFonts w:ascii="Courier New" w:hAnsi="Courier New" w:cs="Courier New"/>
-          <w:b/>
-        </w:rPr>
-      </w:pPr>
-      <w:r>
-        <w:rPr>
-          <w:rFonts w:ascii="Courier New" w:hAnsi="Courier New" w:cs="Courier New"/>
-          <w:b/>
-        </w:rPr>
-        <w:t xml:space="preserve">3    0    4    0    </w:t>
-      </w:r>
-      <w:r>
-        <w:rPr>
-          <w:rFonts w:ascii="Courier New" w:hAnsi="Courier New" w:cs="Courier New"/>
-          <w:b/>
-          <w:color w:val="339966"/>
-        </w:rPr>
-        <w:t>7</w:t>
-      </w:r>
-    </w:p>
-    <w:p>
-      <w:pPr>
-        <w:ind w:firstLine="720"/>
-        <w:rPr>
-          <w:rFonts w:ascii="Courier New" w:hAnsi="Courier New" w:cs="Courier New"/>
-          <w:b/>
-        </w:rPr>
-      </w:pPr>
-      <w:r>
-        <w:rPr>
-          <w:rFonts w:ascii="Courier New" w:hAnsi="Courier New" w:cs="Courier New"/>
-          <w:b/>
-        </w:rPr>
-        <w:t>9    2    1    2</w:t>
-      </w:r>
-      <w:r>
-        <w:rPr>
-          <w:rFonts w:ascii="Courier New" w:hAnsi="Courier New" w:cs="Courier New"/>
-          <w:b/>
-        </w:rPr>
-        <w:tab/>
-      </w:r>
-      <w:r>
-        <w:rPr>
-          <w:rFonts w:ascii="Courier New" w:hAnsi="Courier New" w:cs="Courier New"/>
-          <w:b/>
-          <w:color w:val="339966"/>
-        </w:rPr>
-        <w:t>14</w:t>
-      </w:r>
-    </w:p>
-    <w:p>
-      <w:pPr>
-        <w:ind w:firstLine="720"/>
-        <w:rPr>
-          <w:rFonts w:ascii="Courier New" w:hAnsi="Courier New" w:cs="Courier New"/>
-          <w:b/>
-        </w:rPr>
-      </w:pPr>
-      <w:r>
-        <w:rPr>
-          <w:rFonts w:ascii="Courier New" w:hAnsi="Courier New" w:cs="Courier New"/>
-          <w:b/>
-        </w:rPr>
-        <w:t>8    4    2    5</w:t>
-      </w:r>
-      <w:r>
-        <w:rPr>
-          <w:rFonts w:ascii="Courier New" w:hAnsi="Courier New" w:cs="Courier New"/>
-          <w:b/>
-        </w:rPr>
-        <w:tab/>
-      </w:r>
       <w:bookmarkStart w:id="0" w:name="_GoBack"/>
       <w:bookmarkEnd w:id="0"/>
+    </w:p>
+    <w:p>
+      <w:pPr>
+        <w:ind w:firstLine="720"/>
+        <w:rPr>
+          <w:rFonts w:ascii="Courier New" w:hAnsi="Courier New" w:cs="Courier New"/>
+          <w:b/>
+        </w:rPr>
+      </w:pPr>
+      <w:r>
+        <w:rPr>
+          <w:rFonts w:ascii="Courier New" w:hAnsi="Courier New" w:cs="Courier New"/>
+          <w:b/>
+        </w:rPr>
+        <w:t xml:space="preserve">3    0    4    0    </w:t>
+      </w:r>
       <w:r>
         <w:rPr>
           <w:rFonts w:ascii="Courier New" w:hAnsi="Courier New" w:cs="Courier New"/>
           <w:b/>
           <w:color w:val="339966"/>
         </w:rPr>
+        <w:t>7</w:t>
+      </w:r>
+    </w:p>
+    <w:p>
+      <w:pPr>
+        <w:ind w:firstLine="720"/>
+        <w:rPr>
+          <w:rFonts w:ascii="Courier New" w:hAnsi="Courier New" w:cs="Courier New"/>
+          <w:b/>
+        </w:rPr>
+      </w:pPr>
+      <w:r>
+        <w:rPr>
+          <w:rFonts w:ascii="Courier New" w:hAnsi="Courier New" w:cs="Courier New"/>
+          <w:b/>
+        </w:rPr>
+        <w:t>9    2    1    2</w:t>
+      </w:r>
+      <w:r>
+        <w:rPr>
+          <w:rFonts w:ascii="Courier New" w:hAnsi="Courier New" w:cs="Courier New"/>
+          <w:b/>
+        </w:rPr>
+        <w:tab/>
+      </w:r>
+      <w:r>
+        <w:rPr>
+          <w:rFonts w:ascii="Courier New" w:hAnsi="Courier New" w:cs="Courier New"/>
+          <w:b/>
+          <w:color w:val="339966"/>
+        </w:rPr>
+        <w:t>14</w:t>
+      </w:r>
+    </w:p>
+    <w:p>
+      <w:pPr>
+        <w:ind w:firstLine="720"/>
+        <w:rPr>
+          <w:rFonts w:ascii="Courier New" w:hAnsi="Courier New" w:cs="Courier New"/>
+          <w:b/>
+        </w:rPr>
+      </w:pPr>
+      <w:r>
+        <w:rPr>
+          <w:rFonts w:ascii="Courier New" w:hAnsi="Courier New" w:cs="Courier New"/>
+          <w:b/>
+        </w:rPr>
+        <w:t>8    4    2    5</w:t>
+      </w:r>
+      <w:r>
+        <w:rPr>
+          <w:rFonts w:ascii="Courier New" w:hAnsi="Courier New" w:cs="Courier New"/>
+          <w:b/>
+        </w:rPr>
+        <w:tab/>
+      </w:r>
+      <w:r>
+        <w:rPr>
+          <w:rFonts w:ascii="Courier New" w:hAnsi="Courier New" w:cs="Courier New"/>
+          <w:b/>
+          <w:color w:val="339966"/>
+        </w:rPr>
         <w:t>19</w:t>
       </w:r>
       <w:r>
@@ -426,7 +410,7 @@
           <w:b/>
           <w:color w:val="339966"/>
         </w:rPr>
-        <w:t xml:space="preserve">Total </w:t>
+        <w:t xml:space="preserve">Total of </w:t>
       </w:r>
       <w:r>
         <w:rPr>
@@ -434,7 +418,15 @@
           <w:b/>
           <w:color w:val="339966"/>
         </w:rPr>
-        <w:t>of row 2 is: 15.</w:t>
+        <w:t>column</w:t>
+      </w:r>
+      <w:r>
+        <w:rPr>
+          <w:rFonts w:ascii="Courier New" w:hAnsi="Courier New" w:cs="Courier New"/>
+          <w:b/>
+          <w:color w:val="339966"/>
+        </w:rPr>
+        <w:t xml:space="preserve"> 2 is: 15.</w:t>
       </w:r>
     </w:p>
     <w:p>
